--- a/Projektplanung/Zwischenbericht_Februar - final.docx
+++ b/Projektplanung/Zwischenbericht_Februar - final.docx
@@ -575,7 +575,7 @@
           <w:numId w:val="0"/>
         </w:numPr>
       </w:pPr>
-      <w:bookmarkStart w:id="0" w:name="_Toc476662175"/>
+      <w:bookmarkStart w:id="0" w:name="_Toc476665156"/>
       <w:r>
         <w:lastRenderedPageBreak/>
         <w:t>Inhaltsverzeichnis</w:t>
@@ -607,6 +607,8 @@
         </w:rPr>
       </w:sdtEndPr>
       <w:sdtContent>
+        <w:bookmarkStart w:id="4" w:name="_GoBack" w:displacedByCustomXml="prev"/>
+        <w:bookmarkEnd w:id="4" w:displacedByCustomXml="prev"/>
         <w:p>
           <w:pPr>
             <w:pStyle w:val="Verzeichnis1"/>
@@ -641,7 +643,7 @@
             </w:rPr>
             <w:fldChar w:fldCharType="separate"/>
           </w:r>
-          <w:hyperlink w:anchor="_Toc476662175" w:history="1">
+          <w:hyperlink w:anchor="_Toc476665156" w:history="1">
             <w:r>
               <w:rPr>
                 <w:rStyle w:val="Hyperlink"/>
@@ -668,7 +670,7 @@
                 <w:noProof/>
                 <w:webHidden/>
               </w:rPr>
-              <w:instrText xml:space="preserve"> PAGEREF _Toc476662175 \h </w:instrText>
+              <w:instrText xml:space="preserve"> PAGEREF _Toc476665156 \h </w:instrText>
             </w:r>
             <w:r>
               <w:rPr>
@@ -709,7 +711,7 @@
               <w:lang w:val="de-AT" w:eastAsia="de-AT"/>
             </w:rPr>
           </w:pPr>
-          <w:hyperlink w:anchor="_Toc476662176" w:history="1">
+          <w:hyperlink w:anchor="_Toc476665157" w:history="1">
             <w:r>
               <w:rPr>
                 <w:rStyle w:val="Hyperlink"/>
@@ -736,7 +738,7 @@
                 <w:noProof/>
                 <w:webHidden/>
               </w:rPr>
-              <w:instrText xml:space="preserve"> PAGEREF _Toc476662176 \h </w:instrText>
+              <w:instrText xml:space="preserve"> PAGEREF _Toc476665157 \h </w:instrText>
             </w:r>
             <w:r>
               <w:rPr>
@@ -777,7 +779,7 @@
               <w:lang w:val="de-AT" w:eastAsia="de-AT"/>
             </w:rPr>
           </w:pPr>
-          <w:hyperlink w:anchor="_Toc476662177" w:history="1">
+          <w:hyperlink w:anchor="_Toc476665158" w:history="1">
             <w:r>
               <w:rPr>
                 <w:rStyle w:val="Hyperlink"/>
@@ -804,7 +806,7 @@
                 <w:noProof/>
                 <w:webHidden/>
               </w:rPr>
-              <w:instrText xml:space="preserve"> PAGEREF _Toc476662177 \h </w:instrText>
+              <w:instrText xml:space="preserve"> PAGEREF _Toc476665158 \h </w:instrText>
             </w:r>
             <w:r>
               <w:rPr>
@@ -845,7 +847,7 @@
               <w:lang w:val="de-AT" w:eastAsia="de-AT"/>
             </w:rPr>
           </w:pPr>
-          <w:hyperlink w:anchor="_Toc476662178" w:history="1">
+          <w:hyperlink w:anchor="_Toc476665159" w:history="1">
             <w:r>
               <w:rPr>
                 <w:rStyle w:val="Hyperlink"/>
@@ -872,7 +874,7 @@
                 <w:noProof/>
                 <w:webHidden/>
               </w:rPr>
-              <w:instrText xml:space="preserve"> PAGEREF _Toc476662178 \h </w:instrText>
+              <w:instrText xml:space="preserve"> PAGEREF _Toc476665159 \h </w:instrText>
             </w:r>
             <w:r>
               <w:rPr>
@@ -913,7 +915,7 @@
               <w:lang w:val="de-AT" w:eastAsia="de-AT"/>
             </w:rPr>
           </w:pPr>
-          <w:hyperlink w:anchor="_Toc476662179" w:history="1">
+          <w:hyperlink w:anchor="_Toc476665160" w:history="1">
             <w:r>
               <w:rPr>
                 <w:rStyle w:val="Hyperlink"/>
@@ -940,7 +942,7 @@
                 <w:noProof/>
                 <w:webHidden/>
               </w:rPr>
-              <w:instrText xml:space="preserve"> PAGEREF _Toc476662179 \h </w:instrText>
+              <w:instrText xml:space="preserve"> PAGEREF _Toc476665160 \h </w:instrText>
             </w:r>
             <w:r>
               <w:rPr>
@@ -981,7 +983,7 @@
               <w:lang w:val="de-AT" w:eastAsia="de-AT"/>
             </w:rPr>
           </w:pPr>
-          <w:hyperlink w:anchor="_Toc476662180" w:history="1">
+          <w:hyperlink w:anchor="_Toc476665161" w:history="1">
             <w:r>
               <w:rPr>
                 <w:rStyle w:val="Hyperlink"/>
@@ -1024,7 +1026,7 @@
                 <w:noProof/>
                 <w:webHidden/>
               </w:rPr>
-              <w:instrText xml:space="preserve"> PAGEREF _Toc476662180 \h </w:instrText>
+              <w:instrText xml:space="preserve"> PAGEREF _Toc476665161 \h </w:instrText>
             </w:r>
             <w:r>
               <w:rPr>
@@ -1069,7 +1071,7 @@
               <w:lang w:val="de-AT" w:eastAsia="de-AT"/>
             </w:rPr>
           </w:pPr>
-          <w:hyperlink w:anchor="_Toc476662181" w:history="1">
+          <w:hyperlink w:anchor="_Toc476665162" w:history="1">
             <w:r>
               <w:rPr>
                 <w:rStyle w:val="Hyperlink"/>
@@ -1114,7 +1116,7 @@
                 <w:noProof/>
                 <w:webHidden/>
               </w:rPr>
-              <w:instrText xml:space="preserve"> PAGEREF _Toc476662181 \h </w:instrText>
+              <w:instrText xml:space="preserve"> PAGEREF _Toc476665162 \h </w:instrText>
             </w:r>
             <w:r>
               <w:rPr>
@@ -1159,7 +1161,7 @@
               <w:lang w:val="de-AT" w:eastAsia="de-AT"/>
             </w:rPr>
           </w:pPr>
-          <w:hyperlink w:anchor="_Toc476662182" w:history="1">
+          <w:hyperlink w:anchor="_Toc476665163" w:history="1">
             <w:r>
               <w:rPr>
                 <w:rStyle w:val="Hyperlink"/>
@@ -1204,7 +1206,7 @@
                 <w:noProof/>
                 <w:webHidden/>
               </w:rPr>
-              <w:instrText xml:space="preserve"> PAGEREF _Toc476662182 \h </w:instrText>
+              <w:instrText xml:space="preserve"> PAGEREF _Toc476665163 \h </w:instrText>
             </w:r>
             <w:r>
               <w:rPr>
@@ -1245,7 +1247,7 @@
               <w:lang w:val="de-AT" w:eastAsia="de-AT"/>
             </w:rPr>
           </w:pPr>
-          <w:hyperlink w:anchor="_Toc476662183" w:history="1">
+          <w:hyperlink w:anchor="_Toc476665164" w:history="1">
             <w:r>
               <w:rPr>
                 <w:rStyle w:val="Hyperlink"/>
@@ -1288,7 +1290,7 @@
                 <w:noProof/>
                 <w:webHidden/>
               </w:rPr>
-              <w:instrText xml:space="preserve"> PAGEREF _Toc476662183 \h </w:instrText>
+              <w:instrText xml:space="preserve"> PAGEREF _Toc476665164 \h </w:instrText>
             </w:r>
             <w:r>
               <w:rPr>
@@ -1333,7 +1335,7 @@
               <w:lang w:val="de-AT" w:eastAsia="de-AT"/>
             </w:rPr>
           </w:pPr>
-          <w:hyperlink w:anchor="_Toc476662184" w:history="1">
+          <w:hyperlink w:anchor="_Toc476665165" w:history="1">
             <w:r>
               <w:rPr>
                 <w:rStyle w:val="Hyperlink"/>
@@ -1378,7 +1380,7 @@
                 <w:noProof/>
                 <w:webHidden/>
               </w:rPr>
-              <w:instrText xml:space="preserve"> PAGEREF _Toc476662184 \h </w:instrText>
+              <w:instrText xml:space="preserve"> PAGEREF _Toc476665165 \h </w:instrText>
             </w:r>
             <w:r>
               <w:rPr>
@@ -1423,7 +1425,7 @@
               <w:lang w:val="de-AT" w:eastAsia="de-AT"/>
             </w:rPr>
           </w:pPr>
-          <w:hyperlink w:anchor="_Toc476662185" w:history="1">
+          <w:hyperlink w:anchor="_Toc476665166" w:history="1">
             <w:r>
               <w:rPr>
                 <w:rStyle w:val="Hyperlink"/>
@@ -1484,7 +1486,7 @@
                 <w:noProof/>
                 <w:webHidden/>
               </w:rPr>
-              <w:instrText xml:space="preserve"> PAGEREF _Toc476662185 \h </w:instrText>
+              <w:instrText xml:space="preserve"> PAGEREF _Toc476665166 \h </w:instrText>
             </w:r>
             <w:r>
               <w:rPr>
@@ -1529,7 +1531,7 @@
               <w:lang w:val="de-AT" w:eastAsia="de-AT"/>
             </w:rPr>
           </w:pPr>
-          <w:hyperlink w:anchor="_Toc476662186" w:history="1">
+          <w:hyperlink w:anchor="_Toc476665167" w:history="1">
             <w:r>
               <w:rPr>
                 <w:rStyle w:val="Hyperlink"/>
@@ -1582,7 +1584,7 @@
                 <w:noProof/>
                 <w:webHidden/>
               </w:rPr>
-              <w:instrText xml:space="preserve"> PAGEREF _Toc476662186 \h </w:instrText>
+              <w:instrText xml:space="preserve"> PAGEREF _Toc476665167 \h </w:instrText>
             </w:r>
             <w:r>
               <w:rPr>
@@ -1627,7 +1629,7 @@
               <w:lang w:val="de-AT" w:eastAsia="de-AT"/>
             </w:rPr>
           </w:pPr>
-          <w:hyperlink w:anchor="_Toc476662187" w:history="1">
+          <w:hyperlink w:anchor="_Toc476665168" w:history="1">
             <w:r>
               <w:rPr>
                 <w:rStyle w:val="Hyperlink"/>
@@ -1672,7 +1674,7 @@
                 <w:noProof/>
                 <w:webHidden/>
               </w:rPr>
-              <w:instrText xml:space="preserve"> PAGEREF _Toc476662187 \h </w:instrText>
+              <w:instrText xml:space="preserve"> PAGEREF _Toc476665168 \h </w:instrText>
             </w:r>
             <w:r>
               <w:rPr>
@@ -1717,7 +1719,7 @@
               <w:lang w:val="de-AT" w:eastAsia="de-AT"/>
             </w:rPr>
           </w:pPr>
-          <w:hyperlink w:anchor="_Toc476662188" w:history="1">
+          <w:hyperlink w:anchor="_Toc476665169" w:history="1">
             <w:r>
               <w:rPr>
                 <w:rStyle w:val="Hyperlink"/>
@@ -1770,7 +1772,7 @@
                 <w:noProof/>
                 <w:webHidden/>
               </w:rPr>
-              <w:instrText xml:space="preserve"> PAGEREF _Toc476662188 \h </w:instrText>
+              <w:instrText xml:space="preserve"> PAGEREF _Toc476665169 \h </w:instrText>
             </w:r>
             <w:r>
               <w:rPr>
@@ -1815,7 +1817,7 @@
               <w:lang w:val="de-AT" w:eastAsia="de-AT"/>
             </w:rPr>
           </w:pPr>
-          <w:hyperlink w:anchor="_Toc476662189" w:history="1">
+          <w:hyperlink w:anchor="_Toc476665170" w:history="1">
             <w:r>
               <w:rPr>
                 <w:rStyle w:val="Hyperlink"/>
@@ -1876,7 +1878,7 @@
                 <w:noProof/>
                 <w:webHidden/>
               </w:rPr>
-              <w:instrText xml:space="preserve"> PAGEREF _Toc476662189 \h </w:instrText>
+              <w:instrText xml:space="preserve"> PAGEREF _Toc476665170 \h </w:instrText>
             </w:r>
             <w:r>
               <w:rPr>
@@ -1921,7 +1923,7 @@
               <w:lang w:val="de-AT" w:eastAsia="de-AT"/>
             </w:rPr>
           </w:pPr>
-          <w:hyperlink w:anchor="_Toc476662190" w:history="1">
+          <w:hyperlink w:anchor="_Toc476665171" w:history="1">
             <w:r>
               <w:rPr>
                 <w:rStyle w:val="Hyperlink"/>
@@ -1966,7 +1968,7 @@
                 <w:noProof/>
                 <w:webHidden/>
               </w:rPr>
-              <w:instrText xml:space="preserve"> PAGEREF _Toc476662190 \h </w:instrText>
+              <w:instrText xml:space="preserve"> PAGEREF _Toc476665171 \h </w:instrText>
             </w:r>
             <w:r>
               <w:rPr>
@@ -2011,7 +2013,7 @@
               <w:lang w:val="de-AT" w:eastAsia="de-AT"/>
             </w:rPr>
           </w:pPr>
-          <w:hyperlink w:anchor="_Toc476662191" w:history="1">
+          <w:hyperlink w:anchor="_Toc476665172" w:history="1">
             <w:r>
               <w:rPr>
                 <w:rStyle w:val="Hyperlink"/>
@@ -2056,7 +2058,7 @@
                 <w:noProof/>
                 <w:webHidden/>
               </w:rPr>
-              <w:instrText xml:space="preserve"> PAGEREF _Toc476662191 \h </w:instrText>
+              <w:instrText xml:space="preserve"> PAGEREF _Toc476665172 \h </w:instrText>
             </w:r>
             <w:r>
               <w:rPr>
@@ -2101,7 +2103,7 @@
               <w:lang w:val="de-AT" w:eastAsia="de-AT"/>
             </w:rPr>
           </w:pPr>
-          <w:hyperlink w:anchor="_Toc476662192" w:history="1">
+          <w:hyperlink w:anchor="_Toc476665173" w:history="1">
             <w:r>
               <w:rPr>
                 <w:rStyle w:val="Hyperlink"/>
@@ -2146,7 +2148,7 @@
                 <w:noProof/>
                 <w:webHidden/>
               </w:rPr>
-              <w:instrText xml:space="preserve"> PAGEREF _Toc476662192 \h </w:instrText>
+              <w:instrText xml:space="preserve"> PAGEREF _Toc476665173 \h </w:instrText>
             </w:r>
             <w:r>
               <w:rPr>
@@ -2191,7 +2193,7 @@
               <w:lang w:val="de-AT" w:eastAsia="de-AT"/>
             </w:rPr>
           </w:pPr>
-          <w:hyperlink w:anchor="_Toc476662193" w:history="1">
+          <w:hyperlink w:anchor="_Toc476665174" w:history="1">
             <w:r>
               <w:rPr>
                 <w:rStyle w:val="Hyperlink"/>
@@ -2236,7 +2238,7 @@
                 <w:noProof/>
                 <w:webHidden/>
               </w:rPr>
-              <w:instrText xml:space="preserve"> PAGEREF _Toc476662193 \h </w:instrText>
+              <w:instrText xml:space="preserve"> PAGEREF _Toc476665174 \h </w:instrText>
             </w:r>
             <w:r>
               <w:rPr>
@@ -2281,7 +2283,7 @@
               <w:lang w:val="de-AT" w:eastAsia="de-AT"/>
             </w:rPr>
           </w:pPr>
-          <w:hyperlink w:anchor="_Toc476662194" w:history="1">
+          <w:hyperlink w:anchor="_Toc476665175" w:history="1">
             <w:r>
               <w:rPr>
                 <w:rStyle w:val="Hyperlink"/>
@@ -2326,7 +2328,7 @@
                 <w:noProof/>
                 <w:webHidden/>
               </w:rPr>
-              <w:instrText xml:space="preserve"> PAGEREF _Toc476662194 \h </w:instrText>
+              <w:instrText xml:space="preserve"> PAGEREF _Toc476665175 \h </w:instrText>
             </w:r>
             <w:r>
               <w:rPr>
@@ -2371,7 +2373,7 @@
               <w:lang w:val="de-AT" w:eastAsia="de-AT"/>
             </w:rPr>
           </w:pPr>
-          <w:hyperlink w:anchor="_Toc476662195" w:history="1">
+          <w:hyperlink w:anchor="_Toc476665176" w:history="1">
             <w:r>
               <w:rPr>
                 <w:rStyle w:val="Hyperlink"/>
@@ -2416,7 +2418,7 @@
                 <w:noProof/>
                 <w:webHidden/>
               </w:rPr>
-              <w:instrText xml:space="preserve"> PAGEREF _Toc476662195 \h </w:instrText>
+              <w:instrText xml:space="preserve"> PAGEREF _Toc476665176 \h </w:instrText>
             </w:r>
             <w:r>
               <w:rPr>
@@ -2461,7 +2463,7 @@
               <w:lang w:val="de-AT" w:eastAsia="de-AT"/>
             </w:rPr>
           </w:pPr>
-          <w:hyperlink w:anchor="_Toc476662196" w:history="1">
+          <w:hyperlink w:anchor="_Toc476665177" w:history="1">
             <w:r>
               <w:rPr>
                 <w:rStyle w:val="Hyperlink"/>
@@ -2506,7 +2508,7 @@
                 <w:noProof/>
                 <w:webHidden/>
               </w:rPr>
-              <w:instrText xml:space="preserve"> PAGEREF _Toc476662196 \h </w:instrText>
+              <w:instrText xml:space="preserve"> PAGEREF _Toc476665177 \h </w:instrText>
             </w:r>
             <w:r>
               <w:rPr>
@@ -2551,7 +2553,7 @@
               <w:lang w:val="de-AT" w:eastAsia="de-AT"/>
             </w:rPr>
           </w:pPr>
-          <w:hyperlink w:anchor="_Toc476662197" w:history="1">
+          <w:hyperlink w:anchor="_Toc476665178" w:history="1">
             <w:r>
               <w:rPr>
                 <w:rStyle w:val="Hyperlink"/>
@@ -2596,7 +2598,7 @@
                 <w:noProof/>
                 <w:webHidden/>
               </w:rPr>
-              <w:instrText xml:space="preserve"> PAGEREF _Toc476662197 \h </w:instrText>
+              <w:instrText xml:space="preserve"> PAGEREF _Toc476665178 \h </w:instrText>
             </w:r>
             <w:r>
               <w:rPr>
@@ -2641,7 +2643,7 @@
               <w:lang w:val="de-AT" w:eastAsia="de-AT"/>
             </w:rPr>
           </w:pPr>
-          <w:hyperlink w:anchor="_Toc476662198" w:history="1">
+          <w:hyperlink w:anchor="_Toc476665179" w:history="1">
             <w:r>
               <w:rPr>
                 <w:rStyle w:val="Hyperlink"/>
@@ -2685,7 +2687,7 @@
                 <w:noProof/>
                 <w:webHidden/>
               </w:rPr>
-              <w:instrText xml:space="preserve"> PAGEREF _Toc476662198 \h </w:instrText>
+              <w:instrText xml:space="preserve"> PAGEREF _Toc476665179 \h </w:instrText>
             </w:r>
             <w:r>
               <w:rPr>
@@ -2730,7 +2732,7 @@
               <w:lang w:val="de-AT" w:eastAsia="de-AT"/>
             </w:rPr>
           </w:pPr>
-          <w:hyperlink w:anchor="_Toc476662199" w:history="1">
+          <w:hyperlink w:anchor="_Toc476665180" w:history="1">
             <w:r>
               <w:rPr>
                 <w:rStyle w:val="Hyperlink"/>
@@ -2774,7 +2776,7 @@
                 <w:noProof/>
                 <w:webHidden/>
               </w:rPr>
-              <w:instrText xml:space="preserve"> PAGEREF _Toc476662199 \h </w:instrText>
+              <w:instrText xml:space="preserve"> PAGEREF _Toc476665180 \h </w:instrText>
             </w:r>
             <w:r>
               <w:rPr>
@@ -2819,7 +2821,7 @@
               <w:lang w:val="de-AT" w:eastAsia="de-AT"/>
             </w:rPr>
           </w:pPr>
-          <w:hyperlink w:anchor="_Toc476662200" w:history="1">
+          <w:hyperlink w:anchor="_Toc476665181" w:history="1">
             <w:r>
               <w:rPr>
                 <w:rStyle w:val="Hyperlink"/>
@@ -2864,7 +2866,7 @@
                 <w:noProof/>
                 <w:webHidden/>
               </w:rPr>
-              <w:instrText xml:space="preserve"> PAGEREF _Toc476662200 \h </w:instrText>
+              <w:instrText xml:space="preserve"> PAGEREF _Toc476665181 \h </w:instrText>
             </w:r>
             <w:r>
               <w:rPr>
@@ -2909,7 +2911,7 @@
               <w:lang w:val="de-AT" w:eastAsia="de-AT"/>
             </w:rPr>
           </w:pPr>
-          <w:hyperlink w:anchor="_Toc476662201" w:history="1">
+          <w:hyperlink w:anchor="_Toc476665182" w:history="1">
             <w:r>
               <w:rPr>
                 <w:rStyle w:val="Hyperlink"/>
@@ -2954,7 +2956,7 @@
                 <w:noProof/>
                 <w:webHidden/>
               </w:rPr>
-              <w:instrText xml:space="preserve"> PAGEREF _Toc476662201 \h </w:instrText>
+              <w:instrText xml:space="preserve"> PAGEREF _Toc476665182 \h </w:instrText>
             </w:r>
             <w:r>
               <w:rPr>
@@ -2999,7 +3001,7 @@
               <w:lang w:val="de-AT" w:eastAsia="de-AT"/>
             </w:rPr>
           </w:pPr>
-          <w:hyperlink w:anchor="_Toc476662202" w:history="1">
+          <w:hyperlink w:anchor="_Toc476665183" w:history="1">
             <w:r>
               <w:rPr>
                 <w:rStyle w:val="Hyperlink"/>
@@ -3044,7 +3046,7 @@
                 <w:noProof/>
                 <w:webHidden/>
               </w:rPr>
-              <w:instrText xml:space="preserve"> PAGEREF _Toc476662202 \h </w:instrText>
+              <w:instrText xml:space="preserve"> PAGEREF _Toc476665183 \h </w:instrText>
             </w:r>
             <w:r>
               <w:rPr>
@@ -3085,7 +3087,7 @@
               <w:lang w:val="de-AT" w:eastAsia="de-AT"/>
             </w:rPr>
           </w:pPr>
-          <w:hyperlink w:anchor="_Toc476662203" w:history="1">
+          <w:hyperlink w:anchor="_Toc476665184" w:history="1">
             <w:r>
               <w:rPr>
                 <w:rStyle w:val="Hyperlink"/>
@@ -3128,7 +3130,7 @@
                 <w:noProof/>
                 <w:webHidden/>
               </w:rPr>
-              <w:instrText xml:space="preserve"> PAGEREF _Toc476662203 \h </w:instrText>
+              <w:instrText xml:space="preserve"> PAGEREF _Toc476665184 \h </w:instrText>
             </w:r>
             <w:r>
               <w:rPr>
@@ -3173,7 +3175,7 @@
               <w:lang w:val="de-AT" w:eastAsia="de-AT"/>
             </w:rPr>
           </w:pPr>
-          <w:hyperlink w:anchor="_Toc476662204" w:history="1">
+          <w:hyperlink w:anchor="_Toc476665185" w:history="1">
             <w:r>
               <w:rPr>
                 <w:rStyle w:val="Hyperlink"/>
@@ -3218,7 +3220,7 @@
                 <w:noProof/>
                 <w:webHidden/>
               </w:rPr>
-              <w:instrText xml:space="preserve"> PAGEREF _Toc476662204 \h </w:instrText>
+              <w:instrText xml:space="preserve"> PAGEREF _Toc476665185 \h </w:instrText>
             </w:r>
             <w:r>
               <w:rPr>
@@ -3239,6 +3241,96 @@
                 <w:webHidden/>
               </w:rPr>
               <w:t>19</w:t>
+            </w:r>
+            <w:r>
+              <w:rPr>
+                <w:noProof/>
+                <w:webHidden/>
+              </w:rPr>
+              <w:fldChar w:fldCharType="end"/>
+            </w:r>
+          </w:hyperlink>
+        </w:p>
+        <w:p>
+          <w:pPr>
+            <w:pStyle w:val="Verzeichnis2"/>
+            <w:tabs>
+              <w:tab w:val="left" w:pos="880"/>
+              <w:tab w:val="right" w:leader="dot" w:pos="8776"/>
+            </w:tabs>
+            <w:rPr>
+              <w:rFonts w:asciiTheme="minorHAnsi" w:eastAsiaTheme="minorEastAsia" w:hAnsiTheme="minorHAnsi" w:cstheme="minorBidi"/>
+              <w:noProof/>
+              <w:sz w:val="22"/>
+              <w:lang w:val="de-AT" w:eastAsia="de-AT"/>
+            </w:rPr>
+          </w:pPr>
+          <w:hyperlink w:anchor="_Toc476665186" w:history="1">
+            <w:r>
+              <w:rPr>
+                <w:rStyle w:val="Hyperlink"/>
+                <w:noProof/>
+                <w:lang w:val="de-AT"/>
+              </w:rPr>
+              <w:t>3.2</w:t>
+            </w:r>
+            <w:r>
+              <w:rPr>
+                <w:rFonts w:asciiTheme="minorHAnsi" w:eastAsiaTheme="minorEastAsia" w:hAnsiTheme="minorHAnsi" w:cstheme="minorBidi"/>
+                <w:noProof/>
+                <w:sz w:val="22"/>
+                <w:lang w:val="de-AT" w:eastAsia="de-AT"/>
+              </w:rPr>
+              <w:tab/>
+            </w:r>
+            <w:r>
+              <w:rPr>
+                <w:rStyle w:val="Hyperlink"/>
+                <w:noProof/>
+                <w:lang w:val="de-AT"/>
+              </w:rPr>
+              <w:t>Implementierung</w:t>
+            </w:r>
+            <w:r>
+              <w:rPr>
+                <w:noProof/>
+                <w:webHidden/>
+              </w:rPr>
+              <w:tab/>
+            </w:r>
+            <w:r>
+              <w:rPr>
+                <w:noProof/>
+                <w:webHidden/>
+              </w:rPr>
+              <w:fldChar w:fldCharType="begin"/>
+            </w:r>
+            <w:r>
+              <w:rPr>
+                <w:noProof/>
+                <w:webHidden/>
+              </w:rPr>
+              <w:instrText xml:space="preserve"> PAGEREF _Toc476665186 \h </w:instrText>
+            </w:r>
+            <w:r>
+              <w:rPr>
+                <w:noProof/>
+                <w:webHidden/>
+              </w:rPr>
+            </w:r>
+            <w:r>
+              <w:rPr>
+                <w:noProof/>
+                <w:webHidden/>
+              </w:rPr>
+              <w:fldChar w:fldCharType="separate"/>
+            </w:r>
+            <w:r>
+              <w:rPr>
+                <w:noProof/>
+                <w:webHidden/>
+              </w:rPr>
+              <w:t>20</w:t>
             </w:r>
             <w:r>
               <w:rPr>
@@ -3259,7 +3351,7 @@
               <w:lang w:val="de-AT" w:eastAsia="de-AT"/>
             </w:rPr>
           </w:pPr>
-          <w:hyperlink w:anchor="_Toc476662205" w:history="1">
+          <w:hyperlink w:anchor="_Toc476665187" w:history="1">
             <w:r>
               <w:rPr>
                 <w:rStyle w:val="Hyperlink"/>
@@ -3286,7 +3378,7 @@
                 <w:noProof/>
                 <w:webHidden/>
               </w:rPr>
-              <w:instrText xml:space="preserve"> PAGEREF _Toc476662205 \h </w:instrText>
+              <w:instrText xml:space="preserve"> PAGEREF _Toc476665187 \h </w:instrText>
             </w:r>
             <w:r>
               <w:rPr>
@@ -3327,7 +3419,7 @@
               <w:lang w:val="de-AT" w:eastAsia="de-AT"/>
             </w:rPr>
           </w:pPr>
-          <w:hyperlink w:anchor="_Toc476662206" w:history="1">
+          <w:hyperlink w:anchor="_Toc476665188" w:history="1">
             <w:r>
               <w:rPr>
                 <w:rStyle w:val="Hyperlink"/>
@@ -3354,7 +3446,7 @@
                 <w:noProof/>
                 <w:webHidden/>
               </w:rPr>
-              <w:instrText xml:space="preserve"> PAGEREF _Toc476662206 \h </w:instrText>
+              <w:instrText xml:space="preserve"> PAGEREF _Toc476665188 \h </w:instrText>
             </w:r>
             <w:r>
               <w:rPr>
@@ -3398,7 +3490,7 @@
               <w:lang w:val="de-AT" w:eastAsia="de-AT"/>
             </w:rPr>
           </w:pPr>
-          <w:hyperlink w:anchor="_Toc476662207" w:history="1">
+          <w:hyperlink w:anchor="_Toc476665189" w:history="1">
             <w:r>
               <w:rPr>
                 <w:rStyle w:val="Hyperlink"/>
@@ -3426,7 +3518,7 @@
                 <w:noProof/>
                 <w:webHidden/>
               </w:rPr>
-              <w:instrText xml:space="preserve"> PAGEREF _Toc476662207 \h </w:instrText>
+              <w:instrText xml:space="preserve"> PAGEREF _Toc476665189 \h </w:instrText>
             </w:r>
             <w:r>
               <w:rPr>
@@ -3492,9 +3584,9 @@
         </w:rPr>
         <w:br w:type="page"/>
       </w:r>
-      <w:bookmarkStart w:id="4" w:name="_Toc372464445"/>
-      <w:bookmarkStart w:id="5" w:name="_Toc372465719"/>
-      <w:bookmarkStart w:id="6" w:name="_Toc372471263"/>
+      <w:bookmarkStart w:id="5" w:name="_Toc372464445"/>
+      <w:bookmarkStart w:id="6" w:name="_Toc372465719"/>
+      <w:bookmarkStart w:id="7" w:name="_Toc372471263"/>
     </w:p>
     <w:p>
       <w:pPr>
@@ -3504,12 +3596,12 @@
           <w:numId w:val="0"/>
         </w:numPr>
       </w:pPr>
-      <w:bookmarkStart w:id="7" w:name="_Toc476662176"/>
+      <w:bookmarkStart w:id="8" w:name="_Toc476665157"/>
       <w:r>
         <w:lastRenderedPageBreak/>
         <w:t>Abkürzungsverzeichnis</w:t>
       </w:r>
-      <w:bookmarkEnd w:id="7"/>
+      <w:bookmarkEnd w:id="8"/>
     </w:p>
     <w:p>
       <w:pPr>
@@ -4260,15 +4352,15 @@
           <w:numId w:val="0"/>
         </w:numPr>
       </w:pPr>
-      <w:bookmarkStart w:id="8" w:name="_Toc476662177"/>
-      <w:bookmarkEnd w:id="4"/>
+      <w:bookmarkStart w:id="9" w:name="_Toc476665158"/>
       <w:bookmarkEnd w:id="5"/>
       <w:bookmarkEnd w:id="6"/>
+      <w:bookmarkEnd w:id="7"/>
       <w:r>
         <w:lastRenderedPageBreak/>
         <w:t>Abbildungsverzeichnis</w:t>
       </w:r>
-      <w:bookmarkEnd w:id="8"/>
+      <w:bookmarkEnd w:id="9"/>
     </w:p>
     <w:p>
       <w:pPr>
@@ -4718,12 +4810,12 @@
           <w:numId w:val="0"/>
         </w:numPr>
       </w:pPr>
-      <w:bookmarkStart w:id="9" w:name="_Toc476662178"/>
+      <w:bookmarkStart w:id="10" w:name="_Toc476665159"/>
       <w:r>
         <w:lastRenderedPageBreak/>
         <w:t>Tabellenverzeichnis</w:t>
       </w:r>
-      <w:bookmarkEnd w:id="9"/>
+      <w:bookmarkEnd w:id="10"/>
     </w:p>
     <w:p>
       <w:pPr>
@@ -5235,7 +5327,7 @@
           <w:numId w:val="0"/>
         </w:numPr>
       </w:pPr>
-      <w:bookmarkStart w:id="10" w:name="_Toc476662179"/>
+      <w:bookmarkStart w:id="11" w:name="_Toc476665160"/>
       <w:r>
         <w:lastRenderedPageBreak/>
         <w:t>Listingv</w:t>
@@ -5243,7 +5335,7 @@
       <w:r>
         <w:t>erzeichnis</w:t>
       </w:r>
-      <w:bookmarkEnd w:id="10"/>
+      <w:bookmarkEnd w:id="11"/>
     </w:p>
     <w:p>
       <w:pPr>
@@ -5569,12 +5661,12 @@
           <w:numId w:val="1"/>
         </w:numPr>
       </w:pPr>
-      <w:bookmarkStart w:id="11" w:name="_Toc476662180"/>
+      <w:bookmarkStart w:id="12" w:name="_Toc476665161"/>
       <w:r>
         <w:lastRenderedPageBreak/>
         <w:t>Einleitung</w:t>
       </w:r>
-      <w:bookmarkEnd w:id="11"/>
+      <w:bookmarkEnd w:id="12"/>
     </w:p>
     <w:p>
       <w:pPr>
@@ -5582,10 +5674,10 @@
           <w:lang w:val="de-DE"/>
         </w:rPr>
       </w:pPr>
-      <w:bookmarkStart w:id="12" w:name="_Toc372464449"/>
-      <w:bookmarkStart w:id="13" w:name="_Toc372465723"/>
-      <w:bookmarkStart w:id="14" w:name="_Toc372471267"/>
-      <w:bookmarkStart w:id="15" w:name="_Toc406189030"/>
+      <w:bookmarkStart w:id="13" w:name="_Toc372464449"/>
+      <w:bookmarkStart w:id="14" w:name="_Toc372465723"/>
+      <w:bookmarkStart w:id="15" w:name="_Toc372471267"/>
+      <w:bookmarkStart w:id="16" w:name="_Toc406189030"/>
       <w:r>
         <w:rPr>
           <w:lang w:val="de-DE"/>
@@ -5755,7 +5847,7 @@
           <w:lang w:val="de-AT"/>
         </w:rPr>
       </w:pPr>
-      <w:bookmarkStart w:id="16" w:name="_Toc476662181"/>
+      <w:bookmarkStart w:id="17" w:name="_Toc476665162"/>
       <w:r>
         <w:rPr>
           <w:sz w:val="28"/>
@@ -5772,7 +5864,7 @@
         </w:rPr>
         <w:t>Motivation</w:t>
       </w:r>
-      <w:bookmarkEnd w:id="16"/>
+      <w:bookmarkEnd w:id="17"/>
     </w:p>
     <w:p>
       <w:pPr>
@@ -6566,7 +6658,7 @@
         </w:rPr>
         <w:t xml:space="preserve"> </w:t>
       </w:r>
-      <w:bookmarkStart w:id="17" w:name="_Toc476662182"/>
+      <w:bookmarkStart w:id="18" w:name="_Toc476665163"/>
       <w:r>
         <w:rPr>
           <w:sz w:val="28"/>
@@ -6575,7 +6667,7 @@
         </w:rPr>
         <w:t>Umgebung</w:t>
       </w:r>
-      <w:bookmarkEnd w:id="17"/>
+      <w:bookmarkEnd w:id="18"/>
     </w:p>
     <w:p>
       <w:pPr>
@@ -6869,7 +6961,7 @@
           <w:numId w:val="1"/>
         </w:numPr>
       </w:pPr>
-      <w:bookmarkStart w:id="18" w:name="_Toc476662183"/>
+      <w:bookmarkStart w:id="19" w:name="_Toc476665164"/>
       <w:r>
         <w:lastRenderedPageBreak/>
         <w:t>Anforderung</w:t>
@@ -6877,7 +6969,7 @@
       <w:r>
         <w:t>sanalyse</w:t>
       </w:r>
-      <w:bookmarkEnd w:id="18"/>
+      <w:bookmarkEnd w:id="19"/>
       <w:r>
         <w:t xml:space="preserve"> </w:t>
       </w:r>
@@ -6915,7 +7007,7 @@
           <w:lang w:val="de-AT"/>
         </w:rPr>
       </w:pPr>
-      <w:bookmarkStart w:id="19" w:name="_Toc476662184"/>
+      <w:bookmarkStart w:id="20" w:name="_Toc476665165"/>
       <w:r>
         <w:rPr>
           <w:sz w:val="28"/>
@@ -6924,7 +7016,7 @@
         </w:rPr>
         <w:t>Datenmodell</w:t>
       </w:r>
-      <w:bookmarkEnd w:id="19"/>
+      <w:bookmarkEnd w:id="20"/>
     </w:p>
     <w:p>
       <w:pPr>
@@ -6964,8 +7056,8 @@
           <w:lang w:eastAsia="de-AT"/>
         </w:rPr>
       </w:pPr>
-      <w:bookmarkStart w:id="20" w:name="_Ref476487623"/>
-      <w:bookmarkStart w:id="21" w:name="_Toc476662185"/>
+      <w:bookmarkStart w:id="21" w:name="_Ref476487623"/>
+      <w:bookmarkStart w:id="22" w:name="_Toc476665166"/>
       <w:r>
         <w:rPr>
           <w:sz w:val="28"/>
@@ -6990,8 +7082,8 @@
         </w:rPr>
         <w:t xml:space="preserve"> JRZ-DB</w:t>
       </w:r>
-      <w:bookmarkEnd w:id="20"/>
       <w:bookmarkEnd w:id="21"/>
+      <w:bookmarkEnd w:id="22"/>
     </w:p>
     <w:p>
       <w:pPr>
@@ -7388,7 +7480,7 @@
           <v:shape id="_x0000_i1025" type="#_x0000_t75" style="width:479.45pt;height:276.3pt" o:ole="">
             <v:imagedata r:id="rId15" o:title="" cropbottom="14857f" cropright="3353f"/>
           </v:shape>
-          <o:OLEObject Type="Embed" ProgID="AcroExch.Document.DC" ShapeID="_x0000_i1025" DrawAspect="Content" ObjectID="_1550406740" r:id="rId16"/>
+          <o:OLEObject Type="Embed" ProgID="AcroExch.Document.DC" ShapeID="_x0000_i1025" DrawAspect="Content" ObjectID="_1550407023" r:id="rId16"/>
         </w:object>
       </w:r>
     </w:p>
@@ -7399,9 +7491,9 @@
           <w:lang w:val="de-AT" w:eastAsia="de-AT"/>
         </w:rPr>
       </w:pPr>
-      <w:bookmarkStart w:id="22" w:name="_Ref476168190"/>
-      <w:bookmarkStart w:id="23" w:name="_Ref476168056"/>
-      <w:bookmarkStart w:id="24" w:name="_Toc476660831"/>
+      <w:bookmarkStart w:id="23" w:name="_Ref476168190"/>
+      <w:bookmarkStart w:id="24" w:name="_Ref476168056"/>
+      <w:bookmarkStart w:id="25" w:name="_Toc476660831"/>
       <w:r>
         <w:rPr>
           <w:lang w:val="de-AT" w:eastAsia="de-AT"/>
@@ -7439,7 +7531,7 @@
         </w:rPr>
         <w:fldChar w:fldCharType="end"/>
       </w:r>
-      <w:bookmarkEnd w:id="22"/>
+      <w:bookmarkEnd w:id="23"/>
       <w:r>
         <w:rPr>
           <w:lang w:val="de-AT" w:eastAsia="de-AT"/>
@@ -7452,8 +7544,8 @@
         </w:rPr>
         <w:t>Datenmodell JRZ-DB</w:t>
       </w:r>
-      <w:bookmarkEnd w:id="23"/>
       <w:bookmarkEnd w:id="24"/>
+      <w:bookmarkEnd w:id="25"/>
     </w:p>
     <w:p>
       <w:pPr>
@@ -7468,7 +7560,7 @@
           <w:lang w:val="de-DE" w:eastAsia="de-AT"/>
         </w:rPr>
       </w:pPr>
-      <w:bookmarkStart w:id="25" w:name="_Toc476662186"/>
+      <w:bookmarkStart w:id="26" w:name="_Toc476665167"/>
       <w:r>
         <w:rPr>
           <w:sz w:val="28"/>
@@ -7485,7 +7577,7 @@
         </w:rPr>
         <w:t xml:space="preserve"> von Energieversorgern und Netzdienstleistern</w:t>
       </w:r>
-      <w:bookmarkEnd w:id="25"/>
+      <w:bookmarkEnd w:id="26"/>
     </w:p>
     <w:p>
       <w:pPr>
@@ -8581,11 +8673,11 @@
           <w:lang w:val="de-AT" w:eastAsia="de-AT"/>
         </w:rPr>
       </w:pPr>
-      <w:bookmarkStart w:id="26" w:name="_Ref476164940"/>
-      <w:bookmarkStart w:id="27" w:name="_Ref476164837"/>
-      <w:bookmarkStart w:id="28" w:name="_Ref476164852"/>
-      <w:bookmarkStart w:id="29" w:name="_Ref476164882"/>
-      <w:bookmarkStart w:id="30" w:name="_Toc476661435"/>
+      <w:bookmarkStart w:id="27" w:name="_Ref476164940"/>
+      <w:bookmarkStart w:id="28" w:name="_Ref476164837"/>
+      <w:bookmarkStart w:id="29" w:name="_Ref476164852"/>
+      <w:bookmarkStart w:id="30" w:name="_Ref476164882"/>
+      <w:bookmarkStart w:id="31" w:name="_Toc476661435"/>
       <w:r>
         <w:rPr>
           <w:rFonts w:ascii="CG Times (W1)" w:hAnsi="CG Times (W1)"/>
@@ -8629,7 +8721,7 @@
         </w:rPr>
         <w:fldChar w:fldCharType="end"/>
       </w:r>
-      <w:bookmarkEnd w:id="26"/>
+      <w:bookmarkEnd w:id="27"/>
       <w:r>
         <w:rPr>
           <w:rFonts w:ascii="CG Times (W1)" w:hAnsi="CG Times (W1)"/>
@@ -8637,7 +8729,7 @@
         </w:rPr>
         <w:t xml:space="preserve">: </w:t>
       </w:r>
-      <w:bookmarkStart w:id="31" w:name="_Ref476164860"/>
+      <w:bookmarkStart w:id="32" w:name="_Ref476164860"/>
       <w:r>
         <w:rPr>
           <w:rFonts w:ascii="CG Times (W1)" w:hAnsi="CG Times (W1)"/>
@@ -8645,11 +8737,11 @@
         </w:rPr>
         <w:t>Rücklauf der Anfragen bei Energieversorgern</w:t>
       </w:r>
-      <w:bookmarkEnd w:id="27"/>
       <w:bookmarkEnd w:id="28"/>
       <w:bookmarkEnd w:id="29"/>
       <w:bookmarkEnd w:id="30"/>
       <w:bookmarkEnd w:id="31"/>
+      <w:bookmarkEnd w:id="32"/>
     </w:p>
     <w:p>
       <w:pPr>
@@ -8664,7 +8756,7 @@
           <w:lang w:val="de-DE" w:eastAsia="de-AT"/>
         </w:rPr>
       </w:pPr>
-      <w:bookmarkStart w:id="32" w:name="_Toc476662187"/>
+      <w:bookmarkStart w:id="33" w:name="_Toc476665168"/>
       <w:r>
         <w:rPr>
           <w:sz w:val="28"/>
@@ -8673,7 +8765,7 @@
         </w:rPr>
         <w:t>Anforderungsprofil „Lastenheft Österreichs Energie“</w:t>
       </w:r>
-      <w:bookmarkEnd w:id="32"/>
+      <w:bookmarkEnd w:id="33"/>
     </w:p>
     <w:p>
       <w:pPr>
@@ -9059,7 +9151,7 @@
           <w:lang w:val="de-DE" w:eastAsia="de-AT"/>
         </w:rPr>
       </w:pPr>
-      <w:bookmarkStart w:id="33" w:name="_Toc476662188"/>
+      <w:bookmarkStart w:id="34" w:name="_Toc476665169"/>
       <w:r>
         <w:rPr>
           <w:sz w:val="28"/>
@@ -9088,7 +9180,7 @@
         </w:rPr>
         <w:t>Rahmenbedingungen</w:t>
       </w:r>
-      <w:bookmarkEnd w:id="33"/>
+      <w:bookmarkEnd w:id="34"/>
     </w:p>
     <w:p>
       <w:pPr>
@@ -9836,7 +9928,7 @@
           <w:lang w:val="de-AT"/>
         </w:rPr>
       </w:pPr>
-      <w:bookmarkStart w:id="34" w:name="_Toc476662189"/>
+      <w:bookmarkStart w:id="35" w:name="_Toc476665170"/>
       <w:r>
         <w:rPr>
           <w:sz w:val="28"/>
@@ -9858,7 +9950,7 @@
         </w:rPr>
         <w:t xml:space="preserve"> Datenmodells</w:t>
       </w:r>
-      <w:bookmarkEnd w:id="34"/>
+      <w:bookmarkEnd w:id="35"/>
     </w:p>
     <w:p>
       <w:pPr>
@@ -10076,8 +10168,8 @@
           <w:lang w:val="de-AT" w:eastAsia="de-AT"/>
         </w:rPr>
       </w:pPr>
-      <w:bookmarkStart w:id="35" w:name="_Ref476343930"/>
-      <w:bookmarkStart w:id="36" w:name="_Toc476660832"/>
+      <w:bookmarkStart w:id="36" w:name="_Ref476343930"/>
+      <w:bookmarkStart w:id="37" w:name="_Toc476660832"/>
       <w:r>
         <w:rPr>
           <w:rFonts w:ascii="CG Times (W1)" w:hAnsi="CG Times (W1)"/>
@@ -10089,7 +10181,7 @@
             <v:imagedata r:id="rId17" o:title=""/>
             <w10:wrap type="topAndBottom" anchorx="margin"/>
           </v:shape>
-          <o:OLEObject Type="Embed" ProgID="AcroExch.Document.DC" ShapeID="_x0000_s1029" DrawAspect="Content" ObjectID="_1550406742" r:id="rId18"/>
+          <o:OLEObject Type="Embed" ProgID="AcroExch.Document.DC" ShapeID="_x0000_s1029" DrawAspect="Content" ObjectID="_1550407025" r:id="rId18"/>
         </w:object>
       </w:r>
       <w:r>
@@ -10129,7 +10221,7 @@
         </w:rPr>
         <w:fldChar w:fldCharType="end"/>
       </w:r>
-      <w:bookmarkEnd w:id="35"/>
+      <w:bookmarkEnd w:id="36"/>
       <w:r>
         <w:rPr>
           <w:lang w:val="de-AT" w:eastAsia="de-AT"/>
@@ -10142,7 +10234,7 @@
         </w:rPr>
         <w:t>erweiterte Tabelle meter_data</w:t>
       </w:r>
-      <w:bookmarkEnd w:id="36"/>
+      <w:bookmarkEnd w:id="37"/>
     </w:p>
     <w:p>
       <w:pPr>
@@ -10158,7 +10250,7 @@
           <w:lang w:val="de-AT"/>
         </w:rPr>
       </w:pPr>
-      <w:bookmarkStart w:id="37" w:name="_Toc476662190"/>
+      <w:bookmarkStart w:id="38" w:name="_Toc476665171"/>
       <w:r>
         <w:rPr>
           <w:sz w:val="28"/>
@@ -10167,7 +10259,7 @@
         </w:rPr>
         <w:t>Rollenbasierter Zugriff</w:t>
       </w:r>
-      <w:bookmarkEnd w:id="37"/>
+      <w:bookmarkEnd w:id="38"/>
     </w:p>
     <w:p>
       <w:pPr>
@@ -10326,8 +10418,8 @@
           <w:lang w:val="de-AT"/>
         </w:rPr>
       </w:pPr>
-      <w:bookmarkStart w:id="38" w:name="_Ref476173121"/>
-      <w:bookmarkStart w:id="39" w:name="_Toc476662191"/>
+      <w:bookmarkStart w:id="39" w:name="_Ref476173121"/>
+      <w:bookmarkStart w:id="40" w:name="_Toc476665172"/>
       <w:r>
         <w:rPr>
           <w:sz w:val="28"/>
@@ -10335,8 +10427,8 @@
         </w:rPr>
         <w:t>Rollenidentifikation</w:t>
       </w:r>
-      <w:bookmarkEnd w:id="38"/>
       <w:bookmarkEnd w:id="39"/>
+      <w:bookmarkEnd w:id="40"/>
     </w:p>
     <w:p>
       <w:pPr>
@@ -10392,16 +10484,16 @@
           <w:lang w:val="de-DE" w:eastAsia="de-AT"/>
         </w:rPr>
       </w:pPr>
-      <w:bookmarkStart w:id="40" w:name="_Ref476264100"/>
-      <w:bookmarkStart w:id="41" w:name="_Toc476662192"/>
+      <w:bookmarkStart w:id="41" w:name="_Ref476264100"/>
+      <w:bookmarkStart w:id="42" w:name="_Toc476665173"/>
       <w:r>
         <w:rPr>
           <w:lang w:val="de-DE" w:eastAsia="de-AT"/>
         </w:rPr>
         <w:t>Messdaten aus dem Echtbetrieb</w:t>
       </w:r>
-      <w:bookmarkEnd w:id="40"/>
       <w:bookmarkEnd w:id="41"/>
+      <w:bookmarkEnd w:id="42"/>
     </w:p>
     <w:p>
       <w:pPr>
@@ -10836,8 +10928,8 @@
           <w:lang w:val="de-DE" w:eastAsia="de-AT"/>
         </w:rPr>
       </w:pPr>
-      <w:bookmarkStart w:id="42" w:name="_Ref476264124"/>
-      <w:bookmarkStart w:id="43" w:name="_Toc476662193"/>
+      <w:bookmarkStart w:id="43" w:name="_Ref476264124"/>
+      <w:bookmarkStart w:id="44" w:name="_Toc476665174"/>
       <w:r>
         <w:rPr>
           <w:lang w:val="de-DE" w:eastAsia="de-AT"/>
@@ -10856,8 +10948,8 @@
         </w:rPr>
         <w:t>ereich</w:t>
       </w:r>
-      <w:bookmarkEnd w:id="42"/>
       <w:bookmarkEnd w:id="43"/>
+      <w:bookmarkEnd w:id="44"/>
     </w:p>
     <w:p>
       <w:pPr>
@@ -11012,7 +11104,7 @@
           <w:lang w:val="de-AT"/>
         </w:rPr>
       </w:pPr>
-      <w:bookmarkStart w:id="44" w:name="_Toc476662194"/>
+      <w:bookmarkStart w:id="45" w:name="_Toc476665175"/>
       <w:r>
         <w:rPr>
           <w:sz w:val="28"/>
@@ -11020,7 +11112,7 @@
         </w:rPr>
         <w:t>Einbeziehung zusätzlicher Domänen</w:t>
       </w:r>
-      <w:bookmarkEnd w:id="44"/>
+      <w:bookmarkEnd w:id="45"/>
     </w:p>
     <w:p>
       <w:pPr>
@@ -11049,7 +11141,7 @@
           <w:lang w:val="de-AT"/>
         </w:rPr>
       </w:pPr>
-      <w:bookmarkStart w:id="45" w:name="_Toc476662195"/>
+      <w:bookmarkStart w:id="46" w:name="_Toc476665176"/>
       <w:r>
         <w:rPr>
           <w:sz w:val="28"/>
@@ -11058,7 +11150,7 @@
         <w:lastRenderedPageBreak/>
         <w:t>Rollendefinition</w:t>
       </w:r>
-      <w:bookmarkEnd w:id="45"/>
+      <w:bookmarkEnd w:id="46"/>
     </w:p>
     <w:p>
       <w:pPr>
@@ -11376,8 +11468,8 @@
           <w:lang w:val="de-DE"/>
         </w:rPr>
       </w:pPr>
-      <w:bookmarkStart w:id="46" w:name="_Ref476352655"/>
-      <w:bookmarkStart w:id="47" w:name="_Toc476661436"/>
+      <w:bookmarkStart w:id="47" w:name="_Ref476352655"/>
+      <w:bookmarkStart w:id="48" w:name="_Toc476661436"/>
       <w:r>
         <w:rPr>
           <w:i w:val="0"/>
@@ -11445,7 +11537,7 @@
         </w:rPr>
         <w:fldChar w:fldCharType="end"/>
       </w:r>
-      <w:bookmarkEnd w:id="46"/>
+      <w:bookmarkEnd w:id="47"/>
       <w:r>
         <w:rPr>
           <w:i w:val="0"/>
@@ -11468,7 +11560,7 @@
         </w:rPr>
         <w:t>maximale Auflösung auf Grund einer zugeteilten Rolle</w:t>
       </w:r>
-      <w:bookmarkEnd w:id="47"/>
+      <w:bookmarkEnd w:id="48"/>
     </w:p>
     <w:p>
       <w:pPr>
@@ -11607,8 +11699,8 @@
           <w:lang w:val="de-DE"/>
         </w:rPr>
       </w:pPr>
-      <w:bookmarkStart w:id="48" w:name="_Ref476352659"/>
-      <w:bookmarkStart w:id="49" w:name="_Toc476661437"/>
+      <w:bookmarkStart w:id="49" w:name="_Ref476352659"/>
+      <w:bookmarkStart w:id="50" w:name="_Toc476661437"/>
       <w:r>
         <w:rPr>
           <w:i w:val="0"/>
@@ -11676,7 +11768,7 @@
         </w:rPr>
         <w:fldChar w:fldCharType="end"/>
       </w:r>
-      <w:bookmarkEnd w:id="48"/>
+      <w:bookmarkEnd w:id="49"/>
       <w:r>
         <w:rPr>
           <w:i w:val="0"/>
@@ -11688,7 +11780,7 @@
         </w:rPr>
         <w:t>: Zugriff auf anonymisierte Messdaten aus Forschungsquellen</w:t>
       </w:r>
-      <w:bookmarkEnd w:id="49"/>
+      <w:bookmarkEnd w:id="50"/>
       <w:r>
         <w:rPr>
           <w:i w:val="0"/>
@@ -11911,8 +12003,8 @@
           <w:lang w:val="de-AT"/>
         </w:rPr>
       </w:pPr>
-      <w:bookmarkStart w:id="50" w:name="_Ref476427810"/>
-      <w:bookmarkStart w:id="51" w:name="_Toc476662196"/>
+      <w:bookmarkStart w:id="51" w:name="_Ref476427810"/>
+      <w:bookmarkStart w:id="52" w:name="_Toc476665177"/>
       <w:r>
         <w:rPr>
           <w:sz w:val="28"/>
@@ -11920,7 +12012,7 @@
         </w:rPr>
         <w:t>Verbindung zur Rollen</w:t>
       </w:r>
-      <w:bookmarkEnd w:id="50"/>
+      <w:bookmarkEnd w:id="51"/>
       <w:r>
         <w:rPr>
           <w:sz w:val="28"/>
@@ -11928,7 +12020,7 @@
         </w:rPr>
         <w:t>verwaltung</w:t>
       </w:r>
-      <w:bookmarkEnd w:id="51"/>
+      <w:bookmarkEnd w:id="52"/>
     </w:p>
     <w:p>
       <w:pPr>
@@ -12283,9 +12375,9 @@
           <w:lang w:val="de-DE"/>
         </w:rPr>
       </w:pPr>
-      <w:bookmarkStart w:id="52" w:name="_Ref476432341"/>
-      <w:bookmarkStart w:id="53" w:name="_Ref476432327"/>
-      <w:bookmarkStart w:id="54" w:name="_Toc476661438"/>
+      <w:bookmarkStart w:id="53" w:name="_Ref476432341"/>
+      <w:bookmarkStart w:id="54" w:name="_Ref476432327"/>
+      <w:bookmarkStart w:id="55" w:name="_Toc476661438"/>
       <w:r>
         <w:rPr>
           <w:i w:val="0"/>
@@ -12353,7 +12445,7 @@
         </w:rPr>
         <w:fldChar w:fldCharType="end"/>
       </w:r>
-      <w:bookmarkEnd w:id="52"/>
+      <w:bookmarkEnd w:id="53"/>
       <w:r>
         <w:rPr>
           <w:i w:val="0"/>
@@ -12365,7 +12457,7 @@
         </w:rPr>
         <w:t xml:space="preserve">: </w:t>
       </w:r>
-      <w:bookmarkStart w:id="55" w:name="_Ref476432332"/>
+      <w:bookmarkStart w:id="56" w:name="_Ref476432332"/>
       <w:r>
         <w:rPr>
           <w:i w:val="0"/>
@@ -12377,9 +12469,9 @@
         </w:rPr>
         <w:t>LDAP-Attribute zu Benutzer-Objekten</w:t>
       </w:r>
-      <w:bookmarkEnd w:id="53"/>
       <w:bookmarkEnd w:id="54"/>
       <w:bookmarkEnd w:id="55"/>
+      <w:bookmarkEnd w:id="56"/>
       <w:r>
         <w:rPr>
           <w:i w:val="0"/>
@@ -12643,8 +12735,8 @@
           <w:lang w:val="de-DE"/>
         </w:rPr>
       </w:pPr>
-      <w:bookmarkStart w:id="56" w:name="_Ref476434772"/>
-      <w:bookmarkStart w:id="57" w:name="_Toc476661439"/>
+      <w:bookmarkStart w:id="57" w:name="_Ref476434772"/>
+      <w:bookmarkStart w:id="58" w:name="_Toc476661439"/>
       <w:r>
         <w:rPr>
           <w:i w:val="0"/>
@@ -12712,7 +12804,7 @@
         </w:rPr>
         <w:fldChar w:fldCharType="end"/>
       </w:r>
-      <w:bookmarkEnd w:id="56"/>
+      <w:bookmarkEnd w:id="57"/>
       <w:r>
         <w:rPr>
           <w:i w:val="0"/>
@@ -12724,7 +12816,7 @@
         </w:rPr>
         <w:t>: LDAP-Objekt für anonymisierte Messdatenquellen</w:t>
       </w:r>
-      <w:bookmarkEnd w:id="57"/>
+      <w:bookmarkEnd w:id="58"/>
     </w:p>
     <w:p>
       <w:pPr>
@@ -12740,7 +12832,7 @@
           <w:lang w:val="de-AT"/>
         </w:rPr>
       </w:pPr>
-      <w:bookmarkStart w:id="58" w:name="_Toc476662197"/>
+      <w:bookmarkStart w:id="59" w:name="_Toc476665178"/>
       <w:r>
         <w:rPr>
           <w:sz w:val="28"/>
@@ -12749,7 +12841,7 @@
         </w:rPr>
         <w:t>Datenbankanforderungen</w:t>
       </w:r>
-      <w:bookmarkEnd w:id="58"/>
+      <w:bookmarkEnd w:id="59"/>
     </w:p>
     <w:p>
       <w:pPr>
@@ -13156,9 +13248,9 @@
           <w:lang w:val="de-AT"/>
         </w:rPr>
       </w:pPr>
-      <w:bookmarkStart w:id="59" w:name="_Ref476490624"/>
-      <w:bookmarkStart w:id="60" w:name="_Ref476490591"/>
-      <w:bookmarkStart w:id="61" w:name="_Toc476661440"/>
+      <w:bookmarkStart w:id="60" w:name="_Ref476490624"/>
+      <w:bookmarkStart w:id="61" w:name="_Ref476490591"/>
+      <w:bookmarkStart w:id="62" w:name="_Toc476661440"/>
       <w:r>
         <w:rPr>
           <w:lang w:val="de-AT"/>
@@ -13196,15 +13288,15 @@
         </w:rPr>
         <w:fldChar w:fldCharType="end"/>
       </w:r>
-      <w:bookmarkEnd w:id="59"/>
+      <w:bookmarkEnd w:id="60"/>
       <w:r>
         <w:rPr>
           <w:lang w:val="de-AT"/>
         </w:rPr>
         <w:t>: Auswahlkriterien Relationale Datenbank</w:t>
       </w:r>
-      <w:bookmarkEnd w:id="60"/>
       <w:bookmarkEnd w:id="61"/>
+      <w:bookmarkEnd w:id="62"/>
     </w:p>
     <w:p>
       <w:pPr>
@@ -13292,7 +13384,7 @@
           <w:sz w:val="28"/>
         </w:rPr>
       </w:pPr>
-      <w:bookmarkStart w:id="62" w:name="_Toc476662198"/>
+      <w:bookmarkStart w:id="63" w:name="_Toc476665179"/>
       <w:r>
         <w:rPr>
           <w:sz w:val="28"/>
@@ -13300,7 +13392,7 @@
         </w:rPr>
         <w:t>Testdaten</w:t>
       </w:r>
-      <w:bookmarkEnd w:id="62"/>
+      <w:bookmarkEnd w:id="63"/>
     </w:p>
     <w:p>
       <w:pPr>
@@ -13469,8 +13561,8 @@
                                 <w:lang w:val="de-AT"/>
                               </w:rPr>
                             </w:pPr>
-                            <w:bookmarkStart w:id="63" w:name="_Ref476490995"/>
-                            <w:bookmarkStart w:id="64" w:name="_Toc476660817"/>
+                            <w:bookmarkStart w:id="64" w:name="_Ref476490995"/>
+                            <w:bookmarkStart w:id="65" w:name="_Toc476660817"/>
                             <w:r>
                               <w:rPr>
                                 <w:lang w:val="de-AT"/>
@@ -13508,14 +13600,14 @@
                               </w:rPr>
                               <w:fldChar w:fldCharType="end"/>
                             </w:r>
-                            <w:bookmarkEnd w:id="63"/>
+                            <w:bookmarkEnd w:id="64"/>
                             <w:r>
                               <w:rPr>
                                 <w:lang w:val="de-AT"/>
                               </w:rPr>
                               <w:t>:  CSV Format der REDD Daten</w:t>
                             </w:r>
-                            <w:bookmarkEnd w:id="64"/>
+                            <w:bookmarkEnd w:id="65"/>
                           </w:p>
                         </w:txbxContent>
                       </wps:txbx>
@@ -13536,11 +13628,7 @@
           </mc:Choice>
           <mc:Fallback>
             <w:pict>
-              <v:shapetype w14:anchorId="3C2D393B" id="_x0000_t202" coordsize="21600,21600" o:spt="202" path="m,l,21600r21600,l21600,xe">
-                <v:stroke joinstyle="miter"/>
-                <v:path gradientshapeok="t" o:connecttype="rect"/>
-              </v:shapetype>
-              <v:shape id="Textfeld 17" o:spid="_x0000_s1027" type="#_x0000_t202" style="position:absolute;left:0;text-align:left;margin-left:0;margin-top:167.95pt;width:206.7pt;height:26.7pt;z-index:251667456;visibility:visible;mso-wrap-style:square;mso-width-percent:0;mso-wrap-distance-left:9pt;mso-wrap-distance-top:0;mso-wrap-distance-right:9pt;mso-wrap-distance-bottom:0;mso-position-horizontal:center;mso-position-horizontal-relative:margin;mso-position-vertical:absolute;mso-position-vertical-relative:text;mso-width-percent:0;mso-width-relative:margin;v-text-anchor:top" o:gfxdata="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" stroked="f">
+              <v:shape w14:anchorId="3C2D393B" id="Textfeld 17" o:spid="_x0000_s1027" type="#_x0000_t202" style="position:absolute;left:0;text-align:left;margin-left:0;margin-top:167.95pt;width:206.7pt;height:26.7pt;z-index:251667456;visibility:visible;mso-wrap-style:square;mso-width-percent:0;mso-wrap-distance-left:9pt;mso-wrap-distance-top:0;mso-wrap-distance-right:9pt;mso-wrap-distance-bottom:0;mso-position-horizontal:center;mso-position-horizontal-relative:margin;mso-position-vertical:absolute;mso-position-vertical-relative:text;mso-width-percent:0;mso-width-relative:margin;v-text-anchor:top" o:gfxdata="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" stroked="f">
                 <v:textbox style="mso-fit-shape-to-text:t" inset="0,0,0,0">
                   <w:txbxContent>
                     <w:p>
@@ -13549,8 +13637,8 @@
                           <w:lang w:val="de-AT"/>
                         </w:rPr>
                       </w:pPr>
-                      <w:bookmarkStart w:id="65" w:name="_Ref476490995"/>
-                      <w:bookmarkStart w:id="66" w:name="_Toc476660817"/>
+                      <w:bookmarkStart w:id="66" w:name="_Ref476490995"/>
+                      <w:bookmarkStart w:id="67" w:name="_Toc476660817"/>
                       <w:r>
                         <w:rPr>
                           <w:lang w:val="de-AT"/>
@@ -13588,14 +13676,14 @@
                         </w:rPr>
                         <w:fldChar w:fldCharType="end"/>
                       </w:r>
-                      <w:bookmarkEnd w:id="65"/>
+                      <w:bookmarkEnd w:id="66"/>
                       <w:r>
                         <w:rPr>
                           <w:lang w:val="de-AT"/>
                         </w:rPr>
                         <w:t>:  CSV Format der REDD Daten</w:t>
                       </w:r>
-                      <w:bookmarkEnd w:id="66"/>
+                      <w:bookmarkEnd w:id="67"/>
                     </w:p>
                   </w:txbxContent>
                 </v:textbox>
@@ -13738,7 +13826,7 @@
           <w:sz w:val="28"/>
         </w:rPr>
       </w:pPr>
-      <w:bookmarkStart w:id="67" w:name="_Toc476662199"/>
+      <w:bookmarkStart w:id="68" w:name="_Toc476665180"/>
       <w:r>
         <w:rPr>
           <w:sz w:val="28"/>
@@ -13746,7 +13834,7 @@
         </w:rPr>
         <w:t>Messung</w:t>
       </w:r>
-      <w:bookmarkEnd w:id="67"/>
+      <w:bookmarkEnd w:id="68"/>
     </w:p>
     <w:p>
       <w:pPr>
@@ -13824,8 +13912,8 @@
           <w:lang w:val="de-AT"/>
         </w:rPr>
       </w:pPr>
-      <w:bookmarkStart w:id="68" w:name="_Ref476492674"/>
-      <w:bookmarkStart w:id="69" w:name="_Toc476660833"/>
+      <w:bookmarkStart w:id="69" w:name="_Ref476492674"/>
+      <w:bookmarkStart w:id="70" w:name="_Toc476660833"/>
       <w:r>
         <w:rPr>
           <w:noProof/>
@@ -13835,7 +13923,7 @@
             <v:imagedata r:id="rId19" o:title="" croptop="3625f" cropbottom="50477f" cropleft="3124f" cropright="51705f"/>
             <w10:wrap type="topAndBottom" anchorx="margin"/>
           </v:shape>
-          <o:OLEObject Type="Embed" ProgID="AcroExch.Document.DC" ShapeID="_x0000_s1033" DrawAspect="Content" ObjectID="_1550406743" r:id="rId20"/>
+          <o:OLEObject Type="Embed" ProgID="AcroExch.Document.DC" ShapeID="_x0000_s1033" DrawAspect="Content" ObjectID="_1550407026" r:id="rId20"/>
         </w:object>
       </w:r>
       <w:r>
@@ -13875,7 +13963,7 @@
         </w:rPr>
         <w:fldChar w:fldCharType="end"/>
       </w:r>
-      <w:bookmarkEnd w:id="68"/>
+      <w:bookmarkEnd w:id="69"/>
       <w:r>
         <w:rPr>
           <w:lang w:val="de-AT"/>
@@ -13894,7 +13982,7 @@
         </w:rPr>
         <w:t>n</w:t>
       </w:r>
-      <w:bookmarkEnd w:id="69"/>
+      <w:bookmarkEnd w:id="70"/>
     </w:p>
     <w:p>
       <w:pPr>
@@ -13965,8 +14053,8 @@
                                 <w:lang w:val="de-AT"/>
                               </w:rPr>
                             </w:pPr>
-                            <w:bookmarkStart w:id="70" w:name="_Ref476492364"/>
-                            <w:bookmarkStart w:id="71" w:name="_Toc476660818"/>
+                            <w:bookmarkStart w:id="71" w:name="_Ref476492364"/>
+                            <w:bookmarkStart w:id="72" w:name="_Toc476660818"/>
                             <w:r>
                               <w:rPr>
                                 <w:lang w:val="de-AT"/>
@@ -14004,14 +14092,14 @@
                               </w:rPr>
                               <w:fldChar w:fldCharType="end"/>
                             </w:r>
-                            <w:bookmarkEnd w:id="70"/>
+                            <w:bookmarkEnd w:id="71"/>
                             <w:r>
                               <w:rPr>
                                 <w:lang w:val="de-AT"/>
                               </w:rPr>
                               <w:t>: Berechnung des Durchschnittsverbrauchs pro Meter, Tag und Monat</w:t>
                             </w:r>
-                            <w:bookmarkEnd w:id="71"/>
+                            <w:bookmarkEnd w:id="72"/>
                           </w:p>
                         </w:txbxContent>
                       </wps:txbx>
@@ -14039,8 +14127,8 @@
                           <w:lang w:val="de-AT"/>
                         </w:rPr>
                       </w:pPr>
-                      <w:bookmarkStart w:id="72" w:name="_Ref476492364"/>
-                      <w:bookmarkStart w:id="73" w:name="_Toc476660818"/>
+                      <w:bookmarkStart w:id="73" w:name="_Ref476492364"/>
+                      <w:bookmarkStart w:id="74" w:name="_Toc476660818"/>
                       <w:r>
                         <w:rPr>
                           <w:lang w:val="de-AT"/>
@@ -14078,14 +14166,14 @@
                         </w:rPr>
                         <w:fldChar w:fldCharType="end"/>
                       </w:r>
-                      <w:bookmarkEnd w:id="72"/>
+                      <w:bookmarkEnd w:id="73"/>
                       <w:r>
                         <w:rPr>
                           <w:lang w:val="de-AT"/>
                         </w:rPr>
                         <w:t>: Berechnung des Durchschnittsverbrauchs pro Meter, Tag und Monat</w:t>
                       </w:r>
-                      <w:bookmarkEnd w:id="73"/>
+                      <w:bookmarkEnd w:id="74"/>
                     </w:p>
                   </w:txbxContent>
                 </v:textbox>
@@ -15372,8 +15460,8 @@
           <w:lang w:val="de-AT"/>
         </w:rPr>
       </w:pPr>
-      <w:bookmarkStart w:id="74" w:name="_Ref476492497"/>
-      <w:bookmarkStart w:id="75" w:name="_Toc476660834"/>
+      <w:bookmarkStart w:id="75" w:name="_Ref476492497"/>
+      <w:bookmarkStart w:id="76" w:name="_Toc476660834"/>
       <w:r>
         <w:rPr>
           <w:lang w:val="de-AT"/>
@@ -15411,14 +15499,14 @@
         </w:rPr>
         <w:fldChar w:fldCharType="end"/>
       </w:r>
-      <w:bookmarkEnd w:id="74"/>
+      <w:bookmarkEnd w:id="75"/>
       <w:r>
         <w:rPr>
           <w:lang w:val="de-AT"/>
         </w:rPr>
         <w:t>: Dauer Berechnung des Mittelwerts auf der MySQL Datenbank</w:t>
       </w:r>
-      <w:bookmarkEnd w:id="75"/>
+      <w:bookmarkEnd w:id="76"/>
       <w:r>
         <w:rPr>
           <w:lang w:val="de-AT"/>
@@ -15549,8 +15637,8 @@
           <w:lang w:val="de-AT"/>
         </w:rPr>
       </w:pPr>
-      <w:bookmarkStart w:id="76" w:name="_Ref476492610"/>
-      <w:bookmarkStart w:id="77" w:name="_Toc476660835"/>
+      <w:bookmarkStart w:id="77" w:name="_Ref476492610"/>
+      <w:bookmarkStart w:id="78" w:name="_Toc476660835"/>
       <w:r>
         <w:rPr>
           <w:lang w:val="de-AT"/>
@@ -15588,14 +15676,14 @@
         </w:rPr>
         <w:fldChar w:fldCharType="end"/>
       </w:r>
-      <w:bookmarkEnd w:id="76"/>
+      <w:bookmarkEnd w:id="77"/>
       <w:r>
         <w:rPr>
           <w:lang w:val="de-AT"/>
         </w:rPr>
         <w:t>: Dauer des Einfügens in die MySQL Datenbank</w:t>
       </w:r>
-      <w:bookmarkEnd w:id="77"/>
+      <w:bookmarkEnd w:id="78"/>
     </w:p>
     <w:p>
       <w:pPr>
@@ -15699,8 +15787,8 @@
           <w:lang w:val="de-AT"/>
         </w:rPr>
       </w:pPr>
-      <w:bookmarkStart w:id="78" w:name="_Ref476521676"/>
-      <w:bookmarkStart w:id="79" w:name="_Toc476662200"/>
+      <w:bookmarkStart w:id="79" w:name="_Ref476521676"/>
+      <w:bookmarkStart w:id="80" w:name="_Toc476665181"/>
       <w:r>
         <w:rPr>
           <w:sz w:val="28"/>
@@ -15708,8 +15796,8 @@
         </w:rPr>
         <w:t>Erwartete Datenmengen</w:t>
       </w:r>
-      <w:bookmarkEnd w:id="78"/>
       <w:bookmarkEnd w:id="79"/>
+      <w:bookmarkEnd w:id="80"/>
     </w:p>
     <w:p>
       <w:pPr>
@@ -16114,8 +16202,8 @@
           <w:lang w:val="de-AT"/>
         </w:rPr>
       </w:pPr>
-      <w:bookmarkStart w:id="80" w:name="_Ref476492764"/>
-      <w:bookmarkStart w:id="81" w:name="_Toc476661441"/>
+      <w:bookmarkStart w:id="81" w:name="_Ref476492764"/>
+      <w:bookmarkStart w:id="82" w:name="_Toc476661441"/>
       <w:r>
         <w:rPr>
           <w:lang w:val="de-AT"/>
@@ -16153,14 +16241,14 @@
         </w:rPr>
         <w:fldChar w:fldCharType="end"/>
       </w:r>
-      <w:bookmarkEnd w:id="80"/>
+      <w:bookmarkEnd w:id="81"/>
       <w:r>
         <w:rPr>
           <w:lang w:val="de-AT"/>
         </w:rPr>
         <w:t>: Erwartete Anzahl an Datensätzen</w:t>
       </w:r>
-      <w:bookmarkEnd w:id="81"/>
+      <w:bookmarkEnd w:id="82"/>
     </w:p>
     <w:p>
       <w:pPr>
@@ -16215,8 +16303,8 @@
           <w:lang w:val="de-AT"/>
         </w:rPr>
       </w:pPr>
-      <w:bookmarkStart w:id="82" w:name="_Ref476595194"/>
-      <w:bookmarkStart w:id="83" w:name="_Toc476662201"/>
+      <w:bookmarkStart w:id="83" w:name="_Ref476595194"/>
+      <w:bookmarkStart w:id="84" w:name="_Toc476665182"/>
       <w:r>
         <w:rPr>
           <w:sz w:val="28"/>
@@ -16226,8 +16314,8 @@
         <w:lastRenderedPageBreak/>
         <w:t>Schnittstellen</w:t>
       </w:r>
-      <w:bookmarkEnd w:id="82"/>
       <w:bookmarkEnd w:id="83"/>
+      <w:bookmarkEnd w:id="84"/>
       <w:r>
         <w:rPr>
           <w:sz w:val="28"/>
@@ -18091,9 +18179,9 @@
                                 <w:lang w:val="de-AT"/>
                               </w:rPr>
                             </w:pPr>
-                            <w:bookmarkStart w:id="84" w:name="_Ref476493476"/>
-                            <w:bookmarkStart w:id="85" w:name="_Ref476493471"/>
-                            <w:bookmarkStart w:id="86" w:name="_Toc476660819"/>
+                            <w:bookmarkStart w:id="85" w:name="_Ref476493476"/>
+                            <w:bookmarkStart w:id="86" w:name="_Ref476493471"/>
+                            <w:bookmarkStart w:id="87" w:name="_Toc476660819"/>
                             <w:r>
                               <w:rPr>
                                 <w:lang w:val="de-AT"/>
@@ -18131,15 +18219,15 @@
                               </w:rPr>
                               <w:fldChar w:fldCharType="end"/>
                             </w:r>
-                            <w:bookmarkEnd w:id="84"/>
+                            <w:bookmarkEnd w:id="85"/>
                             <w:r>
                               <w:rPr>
                                 <w:lang w:val="de-AT"/>
                               </w:rPr>
                               <w:t>: Klasse für den Datenzugriff</w:t>
                             </w:r>
-                            <w:bookmarkEnd w:id="85"/>
                             <w:bookmarkEnd w:id="86"/>
+                            <w:bookmarkEnd w:id="87"/>
                           </w:p>
                         </w:txbxContent>
                       </wps:txbx>
@@ -18173,9 +18261,9 @@
                           <w:lang w:val="de-AT"/>
                         </w:rPr>
                       </w:pPr>
-                      <w:bookmarkStart w:id="87" w:name="_Ref476493476"/>
-                      <w:bookmarkStart w:id="88" w:name="_Ref476493471"/>
-                      <w:bookmarkStart w:id="89" w:name="_Toc476660819"/>
+                      <w:bookmarkStart w:id="88" w:name="_Ref476493476"/>
+                      <w:bookmarkStart w:id="89" w:name="_Ref476493471"/>
+                      <w:bookmarkStart w:id="90" w:name="_Toc476660819"/>
                       <w:r>
                         <w:rPr>
                           <w:lang w:val="de-AT"/>
@@ -18213,15 +18301,15 @@
                         </w:rPr>
                         <w:fldChar w:fldCharType="end"/>
                       </w:r>
-                      <w:bookmarkEnd w:id="87"/>
+                      <w:bookmarkEnd w:id="88"/>
                       <w:r>
                         <w:rPr>
                           <w:lang w:val="de-AT"/>
                         </w:rPr>
                         <w:t>: Klasse für den Datenzugriff</w:t>
                       </w:r>
-                      <w:bookmarkEnd w:id="88"/>
                       <w:bookmarkEnd w:id="89"/>
+                      <w:bookmarkEnd w:id="90"/>
                     </w:p>
                   </w:txbxContent>
                 </v:textbox>
@@ -19936,8 +20024,8 @@
                                 <w:lang w:val="de-AT"/>
                               </w:rPr>
                             </w:pPr>
-                            <w:bookmarkStart w:id="90" w:name="_Ref476493553"/>
-                            <w:bookmarkStart w:id="91" w:name="_Toc476660820"/>
+                            <w:bookmarkStart w:id="91" w:name="_Ref476493553"/>
+                            <w:bookmarkStart w:id="92" w:name="_Toc476660820"/>
                             <w:r>
                               <w:rPr>
                                 <w:lang w:val="de-AT"/>
@@ -19975,14 +20063,14 @@
                               </w:rPr>
                               <w:fldChar w:fldCharType="end"/>
                             </w:r>
-                            <w:bookmarkEnd w:id="90"/>
+                            <w:bookmarkEnd w:id="91"/>
                             <w:r>
                               <w:rPr>
                                 <w:lang w:val="de-AT"/>
                               </w:rPr>
                               <w:t>: Basisklasse um Abfragen zu definieren</w:t>
                             </w:r>
-                            <w:bookmarkEnd w:id="91"/>
+                            <w:bookmarkEnd w:id="92"/>
                           </w:p>
                         </w:txbxContent>
                       </wps:txbx>
@@ -20010,8 +20098,8 @@
                           <w:lang w:val="de-AT"/>
                         </w:rPr>
                       </w:pPr>
-                      <w:bookmarkStart w:id="92" w:name="_Ref476493553"/>
-                      <w:bookmarkStart w:id="93" w:name="_Toc476660820"/>
+                      <w:bookmarkStart w:id="93" w:name="_Ref476493553"/>
+                      <w:bookmarkStart w:id="94" w:name="_Toc476660820"/>
                       <w:r>
                         <w:rPr>
                           <w:lang w:val="de-AT"/>
@@ -20049,14 +20137,14 @@
                         </w:rPr>
                         <w:fldChar w:fldCharType="end"/>
                       </w:r>
-                      <w:bookmarkEnd w:id="92"/>
+                      <w:bookmarkEnd w:id="93"/>
                       <w:r>
                         <w:rPr>
                           <w:lang w:val="de-AT"/>
                         </w:rPr>
                         <w:t>: Basisklasse um Abfragen zu definieren</w:t>
                       </w:r>
-                      <w:bookmarkEnd w:id="93"/>
+                      <w:bookmarkEnd w:id="94"/>
                     </w:p>
                   </w:txbxContent>
                 </v:textbox>
@@ -20184,7 +20272,7 @@
           <w:lang w:val="de-AT"/>
         </w:rPr>
       </w:pPr>
-      <w:bookmarkStart w:id="94" w:name="_Toc476662202"/>
+      <w:bookmarkStart w:id="95" w:name="_Toc476665183"/>
       <w:r>
         <w:rPr>
           <w:sz w:val="28"/>
@@ -20194,7 +20282,7 @@
         <w:lastRenderedPageBreak/>
         <w:t>Systemarchitektur</w:t>
       </w:r>
-      <w:bookmarkEnd w:id="94"/>
+      <w:bookmarkEnd w:id="95"/>
     </w:p>
     <w:p>
       <w:pPr>
@@ -20653,7 +20741,7 @@
           <v:shape id="_x0000_i1028" type="#_x0000_t75" style="width:380.9pt;height:306.15pt" o:ole="">
             <v:imagedata r:id="rId23" o:title="" croptop="17959f" cropbottom="18508f" cropleft="7003f" cropright="7315f"/>
           </v:shape>
-          <o:OLEObject Type="Embed" ProgID="AcroExch.Document.DC" ShapeID="_x0000_i1028" DrawAspect="Content" ObjectID="_1550406741" r:id="rId24"/>
+          <o:OLEObject Type="Embed" ProgID="AcroExch.Document.DC" ShapeID="_x0000_i1028" DrawAspect="Content" ObjectID="_1550407024" r:id="rId24"/>
         </w:object>
       </w:r>
     </w:p>
@@ -20667,9 +20755,9 @@
           <w:lang w:val="de-AT"/>
         </w:rPr>
       </w:pPr>
-      <w:bookmarkStart w:id="95" w:name="_Ref476605085"/>
-      <w:bookmarkStart w:id="96" w:name="_Ref476605065"/>
-      <w:bookmarkStart w:id="97" w:name="_Toc476660836"/>
+      <w:bookmarkStart w:id="96" w:name="_Ref476605085"/>
+      <w:bookmarkStart w:id="97" w:name="_Ref476605065"/>
+      <w:bookmarkStart w:id="98" w:name="_Toc476660836"/>
       <w:r>
         <w:rPr>
           <w:lang w:val="de-AT"/>
@@ -20707,15 +20795,15 @@
         </w:rPr>
         <w:fldChar w:fldCharType="end"/>
       </w:r>
-      <w:bookmarkEnd w:id="95"/>
+      <w:bookmarkEnd w:id="96"/>
       <w:r>
         <w:rPr>
           <w:lang w:val="de-AT"/>
         </w:rPr>
         <w:t>: Komponentenmodell</w:t>
       </w:r>
-      <w:bookmarkEnd w:id="96"/>
       <w:bookmarkEnd w:id="97"/>
+      <w:bookmarkEnd w:id="98"/>
     </w:p>
     <w:p>
       <w:pPr>
@@ -20783,12 +20871,12 @@
           <w:numId w:val="1"/>
         </w:numPr>
       </w:pPr>
-      <w:bookmarkStart w:id="98" w:name="_Toc476662203"/>
+      <w:bookmarkStart w:id="99" w:name="_Toc476665184"/>
       <w:r>
         <w:lastRenderedPageBreak/>
         <w:t>Ausblick</w:t>
       </w:r>
-      <w:bookmarkEnd w:id="98"/>
+      <w:bookmarkEnd w:id="99"/>
     </w:p>
     <w:p>
       <w:pPr>
@@ -20804,7 +20892,7 @@
           <w:lang w:val="de-AT"/>
         </w:rPr>
       </w:pPr>
-      <w:bookmarkStart w:id="99" w:name="_Toc476662204"/>
+      <w:bookmarkStart w:id="100" w:name="_Toc476665185"/>
       <w:r>
         <w:rPr>
           <w:sz w:val="28"/>
@@ -20813,7 +20901,7 @@
         </w:rPr>
         <w:t>Alternative Datenhaltung</w:t>
       </w:r>
-      <w:bookmarkEnd w:id="99"/>
+      <w:bookmarkEnd w:id="100"/>
     </w:p>
     <w:p>
       <w:pPr>
@@ -21249,14 +21337,16 @@
           <w:lang w:val="de-AT"/>
         </w:rPr>
       </w:pPr>
+      <w:bookmarkStart w:id="101" w:name="_Toc476665186"/>
       <w:r>
         <w:rPr>
           <w:sz w:val="28"/>
           <w:szCs w:val="28"/>
           <w:lang w:val="de-AT"/>
         </w:rPr>
-        <w:t>Irgendein Titel</w:t>
-      </w:r>
+        <w:t>Implementierung</w:t>
+      </w:r>
+      <w:bookmarkEnd w:id="101"/>
     </w:p>
     <w:p>
       <w:pPr>
@@ -21390,8 +21480,6 @@
         </w:rPr>
         <w:t xml:space="preserve">nte auf dem Testserver laufen. </w:t>
       </w:r>
-      <w:bookmarkStart w:id="100" w:name="_GoBack"/>
-      <w:bookmarkEnd w:id="100"/>
     </w:p>
     <w:p>
       <w:pPr>
@@ -21413,10 +21501,10 @@
         </w:rPr>
       </w:pPr>
     </w:p>
-    <w:bookmarkEnd w:id="12"/>
     <w:bookmarkEnd w:id="13"/>
     <w:bookmarkEnd w:id="14"/>
     <w:bookmarkEnd w:id="15"/>
+    <w:bookmarkEnd w:id="16"/>
     <w:p>
       <w:pPr>
         <w:spacing w:after="200" w:line="276" w:lineRule="auto"/>
@@ -21449,7 +21537,7 @@
         </w:sectPr>
       </w:pPr>
     </w:p>
-    <w:bookmarkStart w:id="101" w:name="_Toc476662205" w:displacedByCustomXml="next"/>
+    <w:bookmarkStart w:id="102" w:name="_Toc476665187" w:displacedByCustomXml="next"/>
     <w:sdt>
       <w:sdtPr>
         <w:rPr>
@@ -21479,7 +21567,7 @@
           <w:r>
             <w:t>Literaturverzeichnis</w:t>
           </w:r>
-          <w:bookmarkEnd w:id="101"/>
+          <w:bookmarkEnd w:id="102"/>
         </w:p>
         <w:sdt>
           <w:sdtPr>
@@ -22905,12 +22993,12 @@
           <w:numId w:val="0"/>
         </w:numPr>
       </w:pPr>
-      <w:bookmarkStart w:id="102" w:name="_Toc476662206"/>
+      <w:bookmarkStart w:id="103" w:name="_Toc476665188"/>
       <w:r>
         <w:lastRenderedPageBreak/>
         <w:t>Anhang</w:t>
       </w:r>
-      <w:bookmarkEnd w:id="102"/>
+      <w:bookmarkEnd w:id="103"/>
     </w:p>
     <w:p>
       <w:pPr>
@@ -22921,7 +23009,7 @@
           <w:lang w:val="de-AT"/>
         </w:rPr>
       </w:pPr>
-      <w:bookmarkStart w:id="103" w:name="_Toc476662207"/>
+      <w:bookmarkStart w:id="104" w:name="_Toc476665189"/>
       <w:r>
         <w:rPr>
           <w:sz w:val="28"/>
@@ -22930,7 +23018,7 @@
         </w:rPr>
         <w:t>SQL Messungen</w:t>
       </w:r>
-      <w:bookmarkEnd w:id="103"/>
+      <w:bookmarkEnd w:id="104"/>
     </w:p>
     <w:tbl>
       <w:tblPr>
@@ -44752,7 +44840,7 @@
             <w:noProof/>
             <w:sz w:val="20"/>
           </w:rPr>
-          <w:t>vi</w:t>
+          <w:t>ii</w:t>
         </w:r>
         <w:r>
           <w:rPr>
@@ -45044,7 +45132,7 @@
         <w:noProof/>
         <w:sz w:val="20"/>
       </w:rPr>
-      <w:t>21</w:t>
+      <w:t>23</w:t>
     </w:r>
     <w:r>
       <w:rPr>
@@ -45122,7 +45210,7 @@
             <w:noProof/>
             <w:sz w:val="20"/>
           </w:rPr>
-          <w:t>25</w:t>
+          <w:t>26</w:t>
         </w:r>
         <w:r>
           <w:rPr>
@@ -47934,6 +48022,7 @@
     <w:lsdException w:name="HTML Sample" w:semiHidden="1" w:unhideWhenUsed="1"/>
     <w:lsdException w:name="HTML Typewriter" w:semiHidden="1" w:unhideWhenUsed="1"/>
     <w:lsdException w:name="HTML Variable" w:semiHidden="1" w:unhideWhenUsed="1"/>
+    <w:lsdException w:name="Normal Table" w:semiHidden="1" w:unhideWhenUsed="1"/>
     <w:lsdException w:name="annotation subject" w:semiHidden="1" w:unhideWhenUsed="1"/>
     <w:lsdException w:name="No List" w:semiHidden="1" w:unhideWhenUsed="1"/>
     <w:lsdException w:name="Outline List 1" w:semiHidden="1" w:unhideWhenUsed="1"/>
@@ -47978,6 +48067,7 @@
     <w:lsdException w:name="Table Professional" w:semiHidden="1" w:unhideWhenUsed="1"/>
     <w:lsdException w:name="Table Subtle 1" w:semiHidden="1" w:unhideWhenUsed="1"/>
     <w:lsdException w:name="Table Subtle 2" w:semiHidden="1" w:unhideWhenUsed="1"/>
+    <w:lsdException w:name="Table Web 1" w:semiHidden="1" w:unhideWhenUsed="1"/>
     <w:lsdException w:name="Table Web 2" w:semiHidden="1" w:unhideWhenUsed="1"/>
     <w:lsdException w:name="Table Web 3" w:semiHidden="1" w:unhideWhenUsed="1"/>
     <w:lsdException w:name="Balloon Text" w:semiHidden="1" w:unhideWhenUsed="1"/>
@@ -54485,7 +54575,7 @@
 </file>
 
 <file path=customXml/itemProps1.xml><?xml version="1.0" encoding="utf-8"?>
-<ds:datastoreItem xmlns:ds="http://schemas.openxmlformats.org/officeDocument/2006/customXml" ds:itemID="{2F4BA48E-92A6-47F4-8EAA-BD26630CCE46}">
+<ds:datastoreItem xmlns:ds="http://schemas.openxmlformats.org/officeDocument/2006/customXml" ds:itemID="{03B70BBA-30F6-42F6-A51C-954EA6698B89}">
   <ds:schemaRefs>
     <ds:schemaRef ds:uri="http://schemas.openxmlformats.org/officeDocument/2006/bibliography"/>
   </ds:schemaRefs>
